--- a/Task 2 | Tweet Labeling.docx
+++ b/Task 2 | Tweet Labeling.docx
@@ -78,7 +78,39 @@
           <w:szCs w:val="24"/>
           <w:u w:val="none"/>
         </w:rPr>
-        <w:t xml:space="preserve">Introduction: Labeling tweets involves assessing the content to determine if it contains misinformation, identifying whether it presents news or opinion, and further categorizing news tweets as either breaking news or normal news, and opinion tweets as pro-life or pro-choice. </w:t>
+        <w:t xml:space="preserve">Introduction: </w:t>
+      </w:r>
+      <w:r>
+        <w:rPr>
+          <w:rFonts w:hint="default" w:ascii="HelveticaNeue" w:hAnsi="HelveticaNeue" w:eastAsia="HelveticaNeue" w:cs="HelveticaNeue"/>
+          <w:b w:val="0"/>
+          <w:bCs w:val="0"/>
+          <w:i w:val="0"/>
+          <w:iCs w:val="0"/>
+          <w:caps w:val="0"/>
+          <w:color w:val="000000"/>
+          <w:spacing w:val="0"/>
+          <w:sz w:val="24"/>
+          <w:szCs w:val="24"/>
+          <w:u w:val="none"/>
+        </w:rPr>
+        <w:t>These steps</w:t>
+      </w:r>
+      <w:r>
+        <w:rPr>
+          <w:rFonts w:hint="default" w:ascii="HelveticaNeue" w:hAnsi="HelveticaNeue" w:eastAsia="HelveticaNeue" w:cs="HelveticaNeue"/>
+          <w:b w:val="0"/>
+          <w:bCs w:val="0"/>
+          <w:i w:val="0"/>
+          <w:iCs w:val="0"/>
+          <w:caps w:val="0"/>
+          <w:color w:val="000000"/>
+          <w:spacing w:val="0"/>
+          <w:sz w:val="24"/>
+          <w:szCs w:val="24"/>
+          <w:u w:val="none"/>
+        </w:rPr>
+        <w:t xml:space="preserve"> involves assessing the content to determine if it contains misinformation, identifying whether it presents news or opinion, and further categorizing news tweets as either breaking news or normal news, and opinion tweets as pro-life or pro-choice. </w:t>
       </w:r>
     </w:p>
     <w:p>
@@ -184,7 +216,7 @@
           <w:szCs w:val="24"/>
           <w:u w:val="none"/>
         </w:rPr>
-        <w:t>Step 1: Evaluate factual accuracy: Assess the tweet's claims and statements for accuracy by cross-referencing them with credible sources, fact-checking organizations, and authoritative information. Misinformation may include false statistics, unsupported claims, or distorted facts.</w:t>
+        <w:t>Step 1: Evaluate factual accuracy: the tweet's claims and statements for accuracy by cross-referencing them with credible sources, fact-checking organizations, and authoritative information. Misinformation may include false statistics, unsupported claims, or distorted facts.</w:t>
       </w:r>
     </w:p>
     <w:p>
@@ -223,7 +255,39 @@
           <w:szCs w:val="24"/>
           <w:u w:val="none"/>
         </w:rPr>
-        <w:t>Step 2: Identify biased or misleading language: Analyze the tweet for biased language, exaggerations, or misleading framing techniques that may manipulate or distort the underlying information.</w:t>
+        <w:t xml:space="preserve">Step 2: Identify biased or misleading language: </w:t>
+      </w:r>
+      <w:r>
+        <w:rPr>
+          <w:rFonts w:hint="default" w:ascii="HelveticaNeue" w:hAnsi="HelveticaNeue" w:eastAsia="HelveticaNeue" w:cs="HelveticaNeue"/>
+          <w:b w:val="0"/>
+          <w:bCs w:val="0"/>
+          <w:i w:val="0"/>
+          <w:iCs w:val="0"/>
+          <w:caps w:val="0"/>
+          <w:color w:val="000000"/>
+          <w:spacing w:val="0"/>
+          <w:sz w:val="24"/>
+          <w:szCs w:val="24"/>
+          <w:u w:val="none"/>
+        </w:rPr>
+        <w:t>determine if</w:t>
+      </w:r>
+      <w:r>
+        <w:rPr>
+          <w:rFonts w:hint="default" w:ascii="HelveticaNeue" w:hAnsi="HelveticaNeue" w:eastAsia="HelveticaNeue" w:cs="HelveticaNeue"/>
+          <w:b w:val="0"/>
+          <w:bCs w:val="0"/>
+          <w:i w:val="0"/>
+          <w:iCs w:val="0"/>
+          <w:caps w:val="0"/>
+          <w:color w:val="000000"/>
+          <w:spacing w:val="0"/>
+          <w:sz w:val="24"/>
+          <w:szCs w:val="24"/>
+          <w:u w:val="none"/>
+        </w:rPr>
+        <w:t xml:space="preserve"> the tweet for biased language, exaggerations, or misleading framing techniques that may manipulate or distort the underlying information.</w:t>
       </w:r>
     </w:p>
     <w:p>
@@ -262,7 +326,7 @@
           <w:szCs w:val="24"/>
           <w:u w:val="none"/>
         </w:rPr>
-        <w:t>Step 3: Consider the credibility of the source: Assess the reputation, expertise, and trustworthiness of the account or user sharing the tweet. Evaluate if they have a history of spreading misinformation or if they are affiliated with unreliable sources.</w:t>
+        <w:t>Step 3: Consider the credibility of the source: the reputation, expertise, and trustworthiness of the account or user sharing the tweet. Evaluate if they have a history of spreading misinformation or if they are affiliated with unreliable sources.</w:t>
       </w:r>
     </w:p>
     <w:p>
@@ -301,7 +365,78 @@
           <w:szCs w:val="24"/>
           <w:u w:val="none"/>
         </w:rPr>
-        <w:t>Step 4: Consider if the content match the photos, videos, screenshot or something else. Some of them may used uncorrelated photos to distort the fact.</w:t>
+        <w:t>Step 4: Consider</w:t>
+      </w:r>
+      <w:r>
+        <w:rPr>
+          <w:rFonts w:hint="default" w:ascii="HelveticaNeue" w:hAnsi="HelveticaNeue" w:eastAsia="HelveticaNeue" w:cs="HelveticaNeue"/>
+          <w:b w:val="0"/>
+          <w:bCs w:val="0"/>
+          <w:i w:val="0"/>
+          <w:iCs w:val="0"/>
+          <w:caps w:val="0"/>
+          <w:color w:val="000000"/>
+          <w:spacing w:val="0"/>
+          <w:sz w:val="24"/>
+          <w:szCs w:val="24"/>
+          <w:u w:val="none"/>
+        </w:rPr>
+        <w:t xml:space="preserve"> the integrity. Determine</w:t>
+      </w:r>
+      <w:r>
+        <w:rPr>
+          <w:rFonts w:hint="default" w:ascii="HelveticaNeue" w:hAnsi="HelveticaNeue" w:eastAsia="HelveticaNeue" w:cs="HelveticaNeue"/>
+          <w:b w:val="0"/>
+          <w:bCs w:val="0"/>
+          <w:i w:val="0"/>
+          <w:iCs w:val="0"/>
+          <w:caps w:val="0"/>
+          <w:color w:val="000000"/>
+          <w:spacing w:val="0"/>
+          <w:sz w:val="24"/>
+          <w:szCs w:val="24"/>
+          <w:u w:val="none"/>
+        </w:rPr>
+        <w:t xml:space="preserve"> if the content match the photos, videos, screenshot or something else. Some of them may used uncorrelated photos to distort the fact.</w:t>
+      </w:r>
+    </w:p>
+    <w:p>
+      <w:pPr>
+        <w:pStyle w:val="4"/>
+        <w:keepNext w:val="0"/>
+        <w:keepLines w:val="0"/>
+        <w:widowControl/>
+        <w:suppressLineNumbers w:val="0"/>
+        <w:ind w:left="0" w:firstLine="0"/>
+        <w:rPr>
+          <w:rFonts w:hint="default" w:ascii="HelveticaNeue" w:hAnsi="HelveticaNeue" w:eastAsia="HelveticaNeue" w:cs="HelveticaNeue"/>
+          <w:b w:val="0"/>
+          <w:bCs w:val="0"/>
+          <w:i w:val="0"/>
+          <w:iCs w:val="0"/>
+          <w:caps w:val="0"/>
+          <w:color w:val="000000"/>
+          <w:spacing w:val="0"/>
+          <w:sz w:val="24"/>
+          <w:szCs w:val="24"/>
+          <w:u w:val="none"/>
+        </w:rPr>
+      </w:pPr>
+      <w:r>
+        <w:rPr>
+          <w:rFonts w:hint="default" w:ascii="HelveticaNeue" w:hAnsi="HelveticaNeue" w:eastAsia="HelveticaNeue" w:cs="HelveticaNeue"/>
+          <w:b w:val="0"/>
+          <w:bCs w:val="0"/>
+          <w:i w:val="0"/>
+          <w:iCs w:val="0"/>
+          <w:caps w:val="0"/>
+          <w:color w:val="000000"/>
+          <w:spacing w:val="0"/>
+          <w:sz w:val="24"/>
+          <w:szCs w:val="24"/>
+          <w:u w:val="none"/>
+        </w:rPr>
+        <w:t>Step 5: Determine if it use personal tone to report a news, which means the content looks like a news but with personal viewpoints.</w:t>
       </w:r>
     </w:p>
     <w:p>
@@ -596,8 +731,6 @@
         </w:rPr>
         <w:t>personal beliefs or interpretations.</w:t>
       </w:r>
-      <w:bookmarkStart w:id="0" w:name="_GoBack"/>
-      <w:bookmarkEnd w:id="0"/>
     </w:p>
     <w:p>
       <w:pPr>
@@ -635,7 +768,39 @@
           <w:szCs w:val="24"/>
           <w:u w:val="none"/>
         </w:rPr>
-        <w:t>Step 2: Evaluate the presence of evidence: Examine whether the tweet offers supporting evidence, data, or references to back up its claims. News tweets tend to rely on verifiable evidence, while opinion tweets rely on subjective perspectives.</w:t>
+        <w:t xml:space="preserve">Step 2: Evaluate the presence of evidence: Examine whether the tweet offers supporting evidence, data, or references to back up its claims. News tweets tend to </w:t>
+      </w:r>
+      <w:r>
+        <w:rPr>
+          <w:rFonts w:hint="default" w:ascii="Helvetica Neue Bold" w:hAnsi="Helvetica Neue Bold" w:eastAsia="HelveticaNeue" w:cs="Helvetica Neue Bold"/>
+          <w:b/>
+          <w:bCs/>
+          <w:i w:val="0"/>
+          <w:iCs w:val="0"/>
+          <w:caps w:val="0"/>
+          <w:color w:val="000000"/>
+          <w:spacing w:val="0"/>
+          <w:sz w:val="24"/>
+          <w:szCs w:val="24"/>
+          <w:u w:val="none"/>
+        </w:rPr>
+        <w:t>rely on verifiable evidence</w:t>
+      </w:r>
+      <w:r>
+        <w:rPr>
+          <w:rFonts w:hint="default" w:ascii="HelveticaNeue" w:hAnsi="HelveticaNeue" w:eastAsia="HelveticaNeue" w:cs="HelveticaNeue"/>
+          <w:b w:val="0"/>
+          <w:bCs w:val="0"/>
+          <w:i w:val="0"/>
+          <w:iCs w:val="0"/>
+          <w:caps w:val="0"/>
+          <w:color w:val="000000"/>
+          <w:spacing w:val="0"/>
+          <w:sz w:val="24"/>
+          <w:szCs w:val="24"/>
+          <w:u w:val="none"/>
+        </w:rPr>
+        <w:t>, while opinion tweets rely on subjective perspectives.</w:t>
       </w:r>
     </w:p>
     <w:p>
@@ -647,34 +812,116 @@
         <w:suppressLineNumbers w:val="0"/>
         <w:ind w:left="0" w:firstLine="0"/>
         <w:rPr>
-          <w:rFonts w:hint="default" w:ascii="HelveticaNeue" w:hAnsi="HelveticaNeue" w:eastAsia="HelveticaNeue" w:cs="HelveticaNeue"/>
-          <w:b w:val="0"/>
-          <w:bCs w:val="0"/>
-          <w:i w:val="0"/>
-          <w:iCs w:val="0"/>
-          <w:caps w:val="0"/>
-          <w:color w:val="000000"/>
-          <w:spacing w:val="0"/>
-          <w:sz w:val="24"/>
-          <w:szCs w:val="24"/>
-          <w:u w:val="none"/>
-        </w:rPr>
-      </w:pPr>
-      <w:r>
-        <w:rPr>
-          <w:rFonts w:hint="default" w:ascii="HelveticaNeue" w:hAnsi="HelveticaNeue" w:eastAsia="HelveticaNeue" w:cs="HelveticaNeue"/>
-          <w:b w:val="0"/>
-          <w:bCs w:val="0"/>
-          <w:i w:val="0"/>
-          <w:iCs w:val="0"/>
-          <w:caps w:val="0"/>
-          <w:color w:val="000000"/>
-          <w:spacing w:val="0"/>
-          <w:sz w:val="24"/>
-          <w:szCs w:val="24"/>
-          <w:u w:val="none"/>
-        </w:rPr>
-        <w:t>Step 3: Consider the tone and language: Analyze the tweet's tone and language. News tweets typically use neutral language, while opinion tweets often contain subjective and emotionally charged language.</w:t>
+          <w:rFonts w:hint="default" w:ascii="Helvetica Neue Bold" w:hAnsi="Helvetica Neue Bold" w:eastAsia="HelveticaNeue" w:cs="Helvetica Neue Bold"/>
+          <w:b/>
+          <w:bCs/>
+          <w:i w:val="0"/>
+          <w:iCs w:val="0"/>
+          <w:caps w:val="0"/>
+          <w:color w:val="000000"/>
+          <w:spacing w:val="0"/>
+          <w:sz w:val="24"/>
+          <w:szCs w:val="24"/>
+          <w:u w:val="none"/>
+        </w:rPr>
+      </w:pPr>
+      <w:r>
+        <w:rPr>
+          <w:rFonts w:hint="default" w:ascii="HelveticaNeue" w:hAnsi="HelveticaNeue" w:eastAsia="HelveticaNeue" w:cs="HelveticaNeue"/>
+          <w:b w:val="0"/>
+          <w:bCs w:val="0"/>
+          <w:i w:val="0"/>
+          <w:iCs w:val="0"/>
+          <w:caps w:val="0"/>
+          <w:color w:val="000000"/>
+          <w:spacing w:val="0"/>
+          <w:sz w:val="24"/>
+          <w:szCs w:val="24"/>
+          <w:u w:val="none"/>
+        </w:rPr>
+        <w:t>Step 3: Consider the tone and language: Ne</w:t>
+      </w:r>
+      <w:bookmarkStart w:id="0" w:name="_GoBack"/>
+      <w:bookmarkEnd w:id="0"/>
+      <w:r>
+        <w:rPr>
+          <w:rFonts w:hint="default" w:ascii="HelveticaNeue" w:hAnsi="HelveticaNeue" w:eastAsia="HelveticaNeue" w:cs="HelveticaNeue"/>
+          <w:b w:val="0"/>
+          <w:bCs w:val="0"/>
+          <w:i w:val="0"/>
+          <w:iCs w:val="0"/>
+          <w:caps w:val="0"/>
+          <w:color w:val="000000"/>
+          <w:spacing w:val="0"/>
+          <w:sz w:val="24"/>
+          <w:szCs w:val="24"/>
+          <w:u w:val="none"/>
+        </w:rPr>
+        <w:t xml:space="preserve">ws tweets typically use </w:t>
+      </w:r>
+      <w:r>
+        <w:rPr>
+          <w:rFonts w:hint="default" w:ascii="Helvetica Neue Bold" w:hAnsi="Helvetica Neue Bold" w:eastAsia="HelveticaNeue" w:cs="Helvetica Neue Bold"/>
+          <w:b/>
+          <w:bCs/>
+          <w:i w:val="0"/>
+          <w:iCs w:val="0"/>
+          <w:caps w:val="0"/>
+          <w:color w:val="000000"/>
+          <w:spacing w:val="0"/>
+          <w:sz w:val="24"/>
+          <w:szCs w:val="24"/>
+          <w:u w:val="none"/>
+        </w:rPr>
+        <w:t>neutral language</w:t>
+      </w:r>
+      <w:r>
+        <w:rPr>
+          <w:rFonts w:hint="default" w:ascii="HelveticaNeue" w:hAnsi="HelveticaNeue" w:eastAsia="HelveticaNeue" w:cs="HelveticaNeue"/>
+          <w:b w:val="0"/>
+          <w:bCs w:val="0"/>
+          <w:i w:val="0"/>
+          <w:iCs w:val="0"/>
+          <w:caps w:val="0"/>
+          <w:color w:val="000000"/>
+          <w:spacing w:val="0"/>
+          <w:sz w:val="24"/>
+          <w:szCs w:val="24"/>
+          <w:u w:val="none"/>
+        </w:rPr>
+        <w:t xml:space="preserve">, while opinion tweets often contain </w:t>
+      </w:r>
+      <w:r>
+        <w:rPr>
+          <w:rFonts w:hint="default" w:ascii="Helvetica Neue Bold" w:hAnsi="Helvetica Neue Bold" w:eastAsia="HelveticaNeue" w:cs="Helvetica Neue Bold"/>
+          <w:b/>
+          <w:bCs/>
+          <w:i w:val="0"/>
+          <w:iCs w:val="0"/>
+          <w:caps w:val="0"/>
+          <w:color w:val="000000"/>
+          <w:spacing w:val="0"/>
+          <w:sz w:val="24"/>
+          <w:szCs w:val="24"/>
+          <w:u w:val="none"/>
+        </w:rPr>
+        <w:t>subjective and emotionally charged language.</w:t>
+      </w:r>
+      <w:r>
+        <w:rPr>
+          <w:rFonts w:hint="default" w:ascii="Helvetica Neue Bold" w:hAnsi="Helvetica Neue Bold" w:eastAsia="HelveticaNeue" w:cs="Helvetica Neue Bold"/>
+          <w:b/>
+          <w:bCs/>
+          <w:i w:val="0"/>
+          <w:iCs w:val="0"/>
+          <w:caps w:val="0"/>
+          <w:color w:val="000000"/>
+          <w:spacing w:val="0"/>
+          <w:sz w:val="24"/>
+          <w:szCs w:val="24"/>
+          <w:u w:val="none"/>
+        </w:rPr>
+        <w:t xml:space="preserve"> (refers to misinformation step 5)</w:t>
       </w:r>
     </w:p>
     <w:p>
@@ -790,6 +1037,22 @@
           <w:u w:val="none"/>
         </w:rPr>
         <w:t>have immediate public interest</w:t>
+      </w:r>
+      <w:r>
+        <w:rPr>
+          <w:rFonts w:hint="default" w:ascii="Helvetica Neue Bold" w:hAnsi="Helvetica Neue Bold" w:eastAsia="HelveticaNeue" w:cs="Helvetica Neue Bold"/>
+          <w:b/>
+          <w:bCs/>
+          <w:i w:val="0"/>
+          <w:iCs w:val="0"/>
+          <w:caps w:val="0"/>
+          <w:color w:val="000000"/>
+          <w:spacing w:val="0"/>
+          <w:sz w:val="24"/>
+          <w:szCs w:val="24"/>
+          <w:u w:val="none"/>
+        </w:rPr>
+        <w:t xml:space="preserve"> and arouse lots of attention</w:t>
       </w:r>
       <w:r>
         <w:rPr>
